--- a/QA Fundamentals/Lectures/8.Testing techniques.docx
+++ b/QA Fundamentals/Lectures/8.Testing techniques.docx
@@ -20,7 +20,6 @@
       <w:pPr>
         <w:rPr>
           <w:sz w:val="36"/>
-          <w:lang w:val="bg-BG"/>
         </w:rPr>
       </w:pPr>
       <w:r>
@@ -48,430 +47,844 @@
           <w:sz w:val="36"/>
           <w:lang w:val="bg-BG"/>
         </w:rPr>
-        <w:t xml:space="preserve"> т.е. нямаме достъп до вътрешната структура на </w:t>
+        <w:t xml:space="preserve"> т.е. нямаме достъп до вътрешната структура на приложението. </w:t>
+      </w:r>
+      <w:r>
+        <w:rPr>
+          <w:sz w:val="36"/>
+          <w:lang w:val="bg-BG"/>
+        </w:rPr>
+        <w:t xml:space="preserve">При такова тестване </w:t>
+      </w:r>
+      <w:r>
+        <w:rPr>
+          <w:sz w:val="36"/>
+        </w:rPr>
+        <w:t>QA-</w:t>
+      </w:r>
+      <w:r>
+        <w:rPr>
+          <w:sz w:val="36"/>
+          <w:lang w:val="bg-BG"/>
+        </w:rPr>
+        <w:t>я няма идея за продукта</w:t>
+      </w:r>
+      <w:r>
+        <w:rPr>
+          <w:sz w:val="36"/>
+        </w:rPr>
+        <w:t>.</w:t>
+      </w:r>
+    </w:p>
+    <w:p>
+      <w:pPr>
+        <w:rPr>
+          <w:sz w:val="36"/>
+        </w:rPr>
+      </w:pPr>
+      <w:r>
+        <w:rPr>
+          <w:sz w:val="36"/>
+        </w:rPr>
+        <w:t>In black-box testing</w:t>
+      </w:r>
+      <w:r>
+        <w:rPr>
+          <w:sz w:val="36"/>
+        </w:rPr>
+        <w:t xml:space="preserve"> </w:t>
+      </w:r>
+      <w:r>
+        <w:rPr>
+          <w:rFonts w:cs="Arial"/>
+          <w:sz w:val="36"/>
+          <w:szCs w:val="36"/>
+          <w:shd w:val="clear" w:color="auto" w:fill="FFFFFF"/>
+        </w:rPr>
+        <w:t>s</w:t>
+      </w:r>
+      <w:r>
+        <w:rPr>
+          <w:rFonts w:cs="Arial"/>
+          <w:sz w:val="36"/>
+          <w:szCs w:val="36"/>
+          <w:shd w:val="clear" w:color="auto" w:fill="FFFFFF"/>
+        </w:rPr>
+        <w:t>pecific knowledge of the application's code/internal structure and programming knowledge in general is not required. The tester is aware of</w:t>
+      </w:r>
+      <w:r>
+        <w:rPr>
+          <w:rStyle w:val="apple-converted-space"/>
+          <w:rFonts w:cs="Arial"/>
+          <w:sz w:val="36"/>
+          <w:szCs w:val="36"/>
+          <w:shd w:val="clear" w:color="auto" w:fill="FFFFFF"/>
+        </w:rPr>
+        <w:t> </w:t>
+      </w:r>
+      <w:r>
+        <w:rPr>
+          <w:rFonts w:cs="Arial"/>
+          <w:i/>
+          <w:iCs/>
+          <w:sz w:val="36"/>
+          <w:szCs w:val="36"/>
+          <w:shd w:val="clear" w:color="auto" w:fill="FFFFFF"/>
+        </w:rPr>
+        <w:t>what</w:t>
+      </w:r>
+      <w:r>
+        <w:rPr>
+          <w:rStyle w:val="apple-converted-space"/>
+          <w:rFonts w:cs="Arial"/>
+          <w:sz w:val="36"/>
+          <w:szCs w:val="36"/>
+          <w:shd w:val="clear" w:color="auto" w:fill="FFFFFF"/>
+        </w:rPr>
+        <w:t> </w:t>
+      </w:r>
+      <w:r>
+        <w:rPr>
+          <w:rFonts w:cs="Arial"/>
+          <w:sz w:val="36"/>
+          <w:szCs w:val="36"/>
+          <w:shd w:val="clear" w:color="auto" w:fill="FFFFFF"/>
+        </w:rPr>
+        <w:t>the software is supposed to do</w:t>
+      </w:r>
+      <w:r>
+        <w:rPr>
+          <w:rFonts w:cs="Arial"/>
+          <w:sz w:val="36"/>
+          <w:szCs w:val="36"/>
+          <w:shd w:val="clear" w:color="auto" w:fill="FFFFFF"/>
+        </w:rPr>
+        <w:t>,</w:t>
+      </w:r>
+      <w:r>
+        <w:rPr>
+          <w:rFonts w:cs="Arial"/>
+          <w:sz w:val="36"/>
+          <w:szCs w:val="36"/>
+          <w:shd w:val="clear" w:color="auto" w:fill="FFFFFF"/>
+        </w:rPr>
+        <w:t xml:space="preserve"> but is not aware of</w:t>
+      </w:r>
+      <w:r>
+        <w:rPr>
+          <w:rStyle w:val="apple-converted-space"/>
+          <w:rFonts w:cs="Arial"/>
+          <w:sz w:val="36"/>
+          <w:szCs w:val="36"/>
+          <w:shd w:val="clear" w:color="auto" w:fill="FFFFFF"/>
+        </w:rPr>
+        <w:t> </w:t>
+      </w:r>
+      <w:r>
+        <w:rPr>
+          <w:rFonts w:cs="Arial"/>
+          <w:i/>
+          <w:iCs/>
+          <w:sz w:val="36"/>
+          <w:szCs w:val="36"/>
+          <w:shd w:val="clear" w:color="auto" w:fill="FFFFFF"/>
+        </w:rPr>
+        <w:t>how</w:t>
+      </w:r>
+      <w:r>
+        <w:rPr>
+          <w:rStyle w:val="apple-converted-space"/>
+          <w:rFonts w:cs="Arial"/>
+          <w:sz w:val="36"/>
+          <w:szCs w:val="36"/>
+          <w:shd w:val="clear" w:color="auto" w:fill="FFFFFF"/>
+        </w:rPr>
+        <w:t> </w:t>
+      </w:r>
+      <w:r>
+        <w:rPr>
+          <w:rFonts w:cs="Arial"/>
+          <w:sz w:val="36"/>
+          <w:szCs w:val="36"/>
+          <w:shd w:val="clear" w:color="auto" w:fill="FFFFFF"/>
+        </w:rPr>
+        <w:t>it does it. For instance, the tester is aware that a particular input returns a certain, invariable output</w:t>
+      </w:r>
+      <w:r>
+        <w:rPr>
+          <w:rFonts w:cs="Arial"/>
+          <w:sz w:val="36"/>
+          <w:szCs w:val="36"/>
+          <w:shd w:val="clear" w:color="auto" w:fill="FFFFFF"/>
+        </w:rPr>
+        <w:t>,</w:t>
+      </w:r>
+      <w:r>
+        <w:rPr>
+          <w:rFonts w:cs="Arial"/>
+          <w:sz w:val="36"/>
+          <w:szCs w:val="36"/>
+          <w:shd w:val="clear" w:color="auto" w:fill="FFFFFF"/>
+        </w:rPr>
+        <w:t xml:space="preserve"> but is not aware of</w:t>
+      </w:r>
+      <w:r>
+        <w:rPr>
+          <w:rStyle w:val="apple-converted-space"/>
+          <w:rFonts w:cs="Arial"/>
+          <w:sz w:val="36"/>
+          <w:szCs w:val="36"/>
+          <w:shd w:val="clear" w:color="auto" w:fill="FFFFFF"/>
+        </w:rPr>
+        <w:t> </w:t>
+      </w:r>
+      <w:r>
+        <w:rPr>
+          <w:rFonts w:cs="Arial"/>
+          <w:i/>
+          <w:iCs/>
+          <w:sz w:val="36"/>
+          <w:szCs w:val="36"/>
+          <w:shd w:val="clear" w:color="auto" w:fill="FFFFFF"/>
+        </w:rPr>
+        <w:t>how</w:t>
+      </w:r>
+      <w:r>
+        <w:rPr>
+          <w:rStyle w:val="apple-converted-space"/>
+          <w:rFonts w:cs="Arial"/>
+          <w:sz w:val="36"/>
+          <w:szCs w:val="36"/>
+          <w:shd w:val="clear" w:color="auto" w:fill="FFFFFF"/>
+        </w:rPr>
+        <w:t> </w:t>
+      </w:r>
+      <w:r>
+        <w:rPr>
+          <w:rFonts w:cs="Arial"/>
+          <w:sz w:val="36"/>
+          <w:szCs w:val="36"/>
+          <w:shd w:val="clear" w:color="auto" w:fill="FFFFFF"/>
+        </w:rPr>
+        <w:t>the software produces the output in the first place</w:t>
+      </w:r>
+      <w:r>
+        <w:rPr>
+          <w:rFonts w:cs="Arial"/>
+          <w:sz w:val="36"/>
+          <w:szCs w:val="36"/>
+          <w:shd w:val="clear" w:color="auto" w:fill="FFFFFF"/>
+        </w:rPr>
+        <w:t>.</w:t>
+      </w:r>
+    </w:p>
+    <w:p>
+      <w:pPr>
+        <w:rPr>
+          <w:sz w:val="36"/>
+        </w:rPr>
+      </w:pPr>
+    </w:p>
+    <w:p>
+      <w:pPr>
+        <w:rPr>
+          <w:sz w:val="36"/>
+          <w:lang w:val="bg-BG"/>
+        </w:rPr>
+      </w:pPr>
+      <w:r>
+        <w:rPr>
+          <w:sz w:val="36"/>
+        </w:rPr>
+        <w:t xml:space="preserve">UTF8 </w:t>
+      </w:r>
+      <w:r>
+        <w:rPr>
+          <w:sz w:val="36"/>
+          <w:lang w:val="bg-BG"/>
+        </w:rPr>
+        <w:t xml:space="preserve">е нещо като специфичен </w:t>
+      </w:r>
+      <w:r>
+        <w:rPr>
+          <w:sz w:val="36"/>
+        </w:rPr>
+        <w:t>branching</w:t>
+      </w:r>
+      <w:r>
+        <w:rPr>
+          <w:sz w:val="36"/>
+          <w:lang w:val="bg-BG"/>
+        </w:rPr>
+        <w:t xml:space="preserve"> на </w:t>
+      </w:r>
+      <w:r>
+        <w:rPr>
+          <w:sz w:val="36"/>
+        </w:rPr>
+        <w:t>Unicode</w:t>
+      </w:r>
+      <w:r>
+        <w:rPr>
+          <w:sz w:val="36"/>
+        </w:rPr>
+        <w:t xml:space="preserve">. </w:t>
+      </w:r>
+      <w:r>
+        <w:rPr>
+          <w:sz w:val="36"/>
+          <w:lang w:val="bg-BG"/>
+        </w:rPr>
+        <w:t>Често те са взаимозаменяеми</w:t>
+      </w:r>
+    </w:p>
+    <w:p>
+      <w:pPr>
+        <w:rPr>
+          <w:sz w:val="36"/>
+          <w:lang w:val="bg-BG"/>
+        </w:rPr>
+      </w:pPr>
+    </w:p>
+    <w:p>
+      <w:pPr>
+        <w:rPr>
+          <w:sz w:val="36"/>
+        </w:rPr>
+      </w:pPr>
+      <w:r>
+        <w:rPr>
+          <w:sz w:val="36"/>
+          <w:lang w:val="bg-BG"/>
+        </w:rPr>
+        <w:t xml:space="preserve">Добре е да се тестват символи според </w:t>
+      </w:r>
+      <w:r>
+        <w:rPr>
+          <w:sz w:val="36"/>
+        </w:rPr>
+        <w:t>ASCII, Windows-1252, Unicode</w:t>
+      </w:r>
+    </w:p>
+    <w:p>
+      <w:pPr>
+        <w:rPr>
+          <w:sz w:val="36"/>
+        </w:rPr>
+      </w:pPr>
+    </w:p>
+    <w:p>
+      <w:pPr>
+        <w:rPr>
+          <w:sz w:val="36"/>
+          <w:lang w:val="bg-BG"/>
+        </w:rPr>
+      </w:pPr>
+      <w:r>
+        <w:rPr>
+          <w:sz w:val="36"/>
+          <w:lang w:val="bg-BG"/>
+        </w:rPr>
+        <w:lastRenderedPageBreak/>
+        <w:t xml:space="preserve">Не трябва да разчитаме само на клиентска валидация, защото </w:t>
+      </w:r>
+      <w:r>
+        <w:rPr>
+          <w:sz w:val="36"/>
+        </w:rPr>
+        <w:t>HTML</w:t>
+      </w:r>
+      <w:r>
+        <w:rPr>
+          <w:sz w:val="36"/>
+          <w:lang w:val="bg-BG"/>
+        </w:rPr>
+        <w:t xml:space="preserve">-а се манипулира много лесно. Трябва да направим различни тестове, като чупим </w:t>
+      </w:r>
+      <w:r>
+        <w:rPr>
+          <w:sz w:val="36"/>
+        </w:rPr>
+        <w:t>HTML</w:t>
+      </w:r>
+      <w:r>
+        <w:rPr>
+          <w:sz w:val="36"/>
+          <w:lang w:val="bg-BG"/>
+        </w:rPr>
+        <w:t>-а</w:t>
+      </w:r>
+    </w:p>
+    <w:p>
+      <w:pPr>
+        <w:rPr>
+          <w:sz w:val="36"/>
+          <w:lang w:val="bg-BG"/>
+        </w:rPr>
+      </w:pPr>
+    </w:p>
+    <w:p>
+      <w:pPr>
+        <w:rPr>
+          <w:sz w:val="36"/>
+        </w:rPr>
+      </w:pPr>
+      <w:r>
+        <w:rPr>
+          <w:sz w:val="36"/>
+          <w:lang w:val="bg-BG"/>
+        </w:rPr>
+        <w:t>Валидация на данните трябва да се извършва на 3, а понякога и на 4 нива</w:t>
+      </w:r>
+      <w:r>
+        <w:rPr>
+          <w:sz w:val="36"/>
+        </w:rPr>
+        <w:t>: front-end</w:t>
+      </w:r>
+      <w:r>
+        <w:rPr>
+          <w:sz w:val="36"/>
+          <w:lang w:val="bg-BG"/>
+        </w:rPr>
+        <w:t xml:space="preserve"> ниво</w:t>
+      </w:r>
+      <w:r>
+        <w:rPr>
+          <w:sz w:val="36"/>
+        </w:rPr>
+        <w:t>,</w:t>
+      </w:r>
+      <w:r>
+        <w:rPr>
+          <w:sz w:val="36"/>
+          <w:lang w:val="bg-BG"/>
+        </w:rPr>
+        <w:t xml:space="preserve"> </w:t>
+      </w:r>
+      <w:r>
+        <w:rPr>
+          <w:sz w:val="36"/>
+        </w:rPr>
+        <w:t>business logic</w:t>
+      </w:r>
+      <w:r>
+        <w:rPr>
+          <w:sz w:val="36"/>
+          <w:lang w:val="bg-BG"/>
+        </w:rPr>
+        <w:t xml:space="preserve">, ниво база данни и понякога ниво </w:t>
+      </w:r>
+      <w:r>
+        <w:rPr>
+          <w:sz w:val="36"/>
+        </w:rPr>
+        <w:t>security</w:t>
+      </w:r>
+    </w:p>
+    <w:p>
+      <w:pPr>
+        <w:rPr>
+          <w:sz w:val="36"/>
+        </w:rPr>
+      </w:pPr>
+    </w:p>
+    <w:p>
+      <w:pPr>
+        <w:rPr>
+          <w:sz w:val="36"/>
+        </w:rPr>
+      </w:pPr>
+      <w:r>
+        <w:rPr>
+          <w:sz w:val="36"/>
+          <w:lang w:val="bg-BG"/>
+        </w:rPr>
+        <w:t xml:space="preserve">Трябва да </w:t>
+      </w:r>
+      <w:r>
+        <w:rPr>
+          <w:sz w:val="36"/>
+          <w:lang w:val="bg-BG"/>
+        </w:rPr>
+        <w:t xml:space="preserve">правим различни тестове и да пробваме да изпълняваме действия, които съответната роля не може. Например даден </w:t>
+      </w:r>
+      <w:r>
+        <w:rPr>
+          <w:sz w:val="36"/>
+        </w:rPr>
+        <w:t>guest</w:t>
+      </w:r>
+      <w:r>
+        <w:rPr>
+          <w:sz w:val="36"/>
+          <w:lang w:val="bg-BG"/>
+        </w:rPr>
+        <w:t xml:space="preserve"> да изпълнява действия на регистриран </w:t>
+      </w:r>
+      <w:r>
+        <w:rPr>
+          <w:sz w:val="36"/>
+        </w:rPr>
+        <w:t xml:space="preserve">user, </w:t>
+      </w:r>
+      <w:r>
+        <w:rPr>
+          <w:sz w:val="36"/>
+          <w:lang w:val="bg-BG"/>
+        </w:rPr>
+        <w:t xml:space="preserve">или </w:t>
+      </w:r>
+      <w:r>
+        <w:rPr>
+          <w:sz w:val="36"/>
+        </w:rPr>
+        <w:t xml:space="preserve">user </w:t>
+      </w:r>
+      <w:r>
+        <w:rPr>
+          <w:sz w:val="36"/>
+          <w:lang w:val="bg-BG"/>
+        </w:rPr>
+        <w:t xml:space="preserve">да изпълнява действия на </w:t>
+      </w:r>
+      <w:r>
+        <w:rPr>
+          <w:sz w:val="36"/>
+        </w:rPr>
+        <w:t>admin</w:t>
+      </w:r>
+    </w:p>
+    <w:p>
+      <w:pPr>
+        <w:rPr>
+          <w:sz w:val="36"/>
+          <w:lang w:val="bg-BG"/>
+        </w:rPr>
+      </w:pPr>
+    </w:p>
+    <w:p>
+      <w:pPr>
+        <w:rPr>
+          <w:sz w:val="36"/>
+        </w:rPr>
+      </w:pPr>
+      <w:r>
+        <w:rPr>
+          <w:sz w:val="36"/>
+        </w:rPr>
+        <w:t xml:space="preserve">White-box testing – </w:t>
+      </w:r>
+      <w:r>
+        <w:rPr>
+          <w:sz w:val="36"/>
+          <w:lang w:val="bg-BG"/>
+        </w:rPr>
+        <w:t>имаме всички спецификации, достъп до</w:t>
+      </w:r>
+      <w:r>
+        <w:rPr>
+          <w:sz w:val="36"/>
+          <w:lang w:val="bg-BG"/>
+        </w:rPr>
+        <w:t xml:space="preserve"> алгоритмите, базите данни и други</w:t>
+      </w:r>
+      <w:r>
+        <w:rPr>
+          <w:sz w:val="36"/>
+          <w:lang w:val="bg-BG"/>
+        </w:rPr>
+        <w:t>;</w:t>
+      </w:r>
+      <w:r>
+        <w:rPr>
+          <w:sz w:val="36"/>
+          <w:lang w:val="bg-BG"/>
+        </w:rPr>
+        <w:t xml:space="preserve"> т</w:t>
+      </w:r>
+      <w:r>
+        <w:rPr>
+          <w:sz w:val="36"/>
+          <w:lang w:val="bg-BG"/>
+        </w:rPr>
+        <w:t>.е. имаме достъп до вътрешната структура на приложението</w:t>
+      </w:r>
+    </w:p>
+    <w:p>
+      <w:pPr>
+        <w:rPr>
+          <w:sz w:val="36"/>
+        </w:rPr>
+      </w:pPr>
+    </w:p>
+    <w:p>
+      <w:pPr>
+        <w:rPr>
+          <w:sz w:val="36"/>
+          <w:lang w:val="bg-BG"/>
+        </w:rPr>
+      </w:pPr>
+      <w:r>
+        <w:rPr>
+          <w:sz w:val="36"/>
+        </w:rPr>
+        <w:t>QA-</w:t>
+      </w:r>
+      <w:r>
+        <w:rPr>
+          <w:sz w:val="36"/>
+          <w:lang w:val="bg-BG"/>
+        </w:rPr>
+        <w:t>я трябва да има познания по съответния език и платформа, които са използвани за писането на приложението</w:t>
+      </w:r>
+    </w:p>
+    <w:p>
+      <w:pPr>
+        <w:rPr>
+          <w:sz w:val="36"/>
+          <w:lang w:val="bg-BG"/>
+        </w:rPr>
+      </w:pPr>
+    </w:p>
+    <w:p>
+      <w:pPr>
+        <w:rPr>
+          <w:sz w:val="36"/>
+          <w:lang w:val="bg-BG"/>
+        </w:rPr>
+      </w:pPr>
+      <w:r>
+        <w:rPr>
+          <w:sz w:val="36"/>
+        </w:rPr>
+        <w:lastRenderedPageBreak/>
+        <w:t>Gr</w:t>
+      </w:r>
+      <w:r>
+        <w:rPr>
+          <w:sz w:val="36"/>
+          <w:lang w:val="bg-BG"/>
+        </w:rPr>
+        <w:t>а</w:t>
+      </w:r>
+      <w:r>
+        <w:rPr>
+          <w:sz w:val="36"/>
+        </w:rPr>
+        <w:t>y-box testing</w:t>
+      </w:r>
+      <w:r>
+        <w:rPr>
+          <w:sz w:val="36"/>
+        </w:rPr>
+        <w:t xml:space="preserve"> – </w:t>
+      </w:r>
+      <w:r>
+        <w:rPr>
+          <w:sz w:val="36"/>
+          <w:lang w:val="bg-BG"/>
+        </w:rPr>
+        <w:t xml:space="preserve">комбинация от </w:t>
+      </w:r>
+      <w:r>
+        <w:rPr>
+          <w:sz w:val="36"/>
+        </w:rPr>
+        <w:t xml:space="preserve">white-box testing </w:t>
+      </w:r>
+      <w:r>
+        <w:rPr>
+          <w:sz w:val="36"/>
+          <w:lang w:val="bg-BG"/>
+        </w:rPr>
+        <w:t xml:space="preserve">и </w:t>
+      </w:r>
+      <w:r>
+        <w:rPr>
+          <w:sz w:val="36"/>
+        </w:rPr>
+        <w:t>black-box testing</w:t>
+      </w:r>
+      <w:r>
+        <w:rPr>
+          <w:sz w:val="36"/>
+          <w:lang w:val="bg-BG"/>
+        </w:rPr>
+        <w:t xml:space="preserve">. </w:t>
+      </w:r>
+      <w:r>
+        <w:rPr>
+          <w:sz w:val="36"/>
+        </w:rPr>
+        <w:t>QA-</w:t>
+      </w:r>
+      <w:r>
+        <w:rPr>
+          <w:sz w:val="36"/>
+          <w:lang w:val="bg-BG"/>
+        </w:rPr>
+        <w:t>а знае частично вътрешната структура на продукта, която включва</w:t>
+      </w:r>
+      <w:r>
+        <w:rPr>
+          <w:sz w:val="36"/>
+          <w:lang w:val="bg-BG"/>
+        </w:rPr>
+        <w:t xml:space="preserve"> достъп д</w:t>
+      </w:r>
+      <w:r>
+        <w:rPr>
+          <w:sz w:val="36"/>
+          <w:lang w:val="bg-BG"/>
+        </w:rPr>
+        <w:t xml:space="preserve">о документацията за </w:t>
+      </w:r>
+      <w:r>
+        <w:rPr>
+          <w:sz w:val="36"/>
+        </w:rPr>
+        <w:t>data</w:t>
+      </w:r>
+      <w:r>
+        <w:rPr>
+          <w:sz w:val="36"/>
+          <w:lang w:val="bg-BG"/>
+        </w:rPr>
+        <w:t xml:space="preserve"> структурите</w:t>
+      </w:r>
+      <w:r>
+        <w:rPr>
+          <w:sz w:val="36"/>
+          <w:lang w:val="bg-BG"/>
+        </w:rPr>
+        <w:t>,</w:t>
+      </w:r>
+      <w:r>
+        <w:rPr>
+          <w:sz w:val="36"/>
+          <w:lang w:val="bg-BG"/>
+        </w:rPr>
+        <w:t xml:space="preserve"> достъп до използваните алгоритми</w:t>
+      </w:r>
+      <w:r>
+        <w:rPr>
+          <w:sz w:val="36"/>
+          <w:lang w:val="bg-BG"/>
+        </w:rPr>
+        <w:t xml:space="preserve"> и други</w:t>
+      </w:r>
+    </w:p>
+    <w:p>
+      <w:pPr>
+        <w:rPr>
+          <w:sz w:val="36"/>
+          <w:lang w:val="bg-BG"/>
+        </w:rPr>
+      </w:pPr>
+    </w:p>
+    <w:p>
+      <w:pPr>
+        <w:rPr>
+          <w:sz w:val="36"/>
+        </w:rPr>
+      </w:pPr>
+      <w:r>
+        <w:rPr>
+          <w:sz w:val="36"/>
+        </w:rPr>
+        <w:t xml:space="preserve">Software regression – a software bug which makes </w:t>
+      </w:r>
+      <w:r>
+        <w:rPr>
+          <w:sz w:val="36"/>
+        </w:rPr>
+        <w:t>a feature stop functioning as intended after a certain event (e.g. system upgrade, system patching, etc.)</w:t>
+      </w:r>
+    </w:p>
+    <w:p>
+      <w:pPr>
+        <w:rPr>
+          <w:sz w:val="36"/>
+        </w:rPr>
+      </w:pPr>
+    </w:p>
+    <w:p>
+      <w:pPr>
+        <w:rPr>
+          <w:sz w:val="36"/>
+        </w:rPr>
+      </w:pPr>
+      <w:r>
+        <w:rPr>
+          <w:sz w:val="36"/>
+        </w:rPr>
+        <w:t>Regression testing – a type of software testing that verifies that software</w:t>
+      </w:r>
+      <w:r>
+        <w:rPr>
+          <w:sz w:val="36"/>
+        </w:rPr>
+        <w:t>,</w:t>
+      </w:r>
+      <w:r>
+        <w:rPr>
+          <w:sz w:val="36"/>
+        </w:rPr>
+        <w:t xml:space="preserve"> previously developed and tested</w:t>
+      </w:r>
+      <w:r>
+        <w:rPr>
+          <w:sz w:val="36"/>
+        </w:rPr>
+        <w:t>,</w:t>
+      </w:r>
+      <w:r>
+        <w:rPr>
+          <w:sz w:val="36"/>
+        </w:rPr>
+        <w:t xml:space="preserve"> still performs correctly after it was changed or interface</w:t>
+      </w:r>
+      <w:r>
+        <w:rPr>
+          <w:sz w:val="36"/>
+        </w:rPr>
+        <w:t>d</w:t>
+      </w:r>
+      <w:r>
+        <w:rPr>
+          <w:sz w:val="36"/>
+        </w:rPr>
+        <w:t xml:space="preserve"> with other software</w:t>
+      </w:r>
+      <w:r>
+        <w:rPr>
+          <w:sz w:val="36"/>
+        </w:rPr>
+        <w:t>. Changes may include software enhancements, patches, configuration changes, etc.</w:t>
+      </w:r>
+    </w:p>
+    <w:p>
+      <w:pPr>
+        <w:rPr>
+          <w:sz w:val="36"/>
+        </w:rPr>
+      </w:pPr>
+    </w:p>
+    <w:p>
+      <w:pPr>
+        <w:rPr>
+          <w:sz w:val="36"/>
+        </w:rPr>
+      </w:pPr>
+      <w:r>
+        <w:rPr>
+          <w:sz w:val="36"/>
+        </w:rPr>
+        <w:t>Integration testing – testing of integrated modules to verify combined functionality after integration</w:t>
       </w:r>
       <w:bookmarkStart w:id="0" w:name="_GoBack"/>
       <w:bookmarkEnd w:id="0"/>
-      <w:r>
-        <w:rPr>
-          <w:sz w:val="36"/>
-          <w:lang w:val="bg-BG"/>
-        </w:rPr>
-        <w:t xml:space="preserve">приложението. </w:t>
-      </w:r>
-      <w:r>
-        <w:rPr>
-          <w:sz w:val="36"/>
-          <w:lang w:val="bg-BG"/>
-        </w:rPr>
-        <w:t xml:space="preserve">При такова тестване </w:t>
-      </w:r>
-      <w:r>
-        <w:rPr>
-          <w:sz w:val="36"/>
-        </w:rPr>
-        <w:t>QA-</w:t>
-      </w:r>
-      <w:r>
-        <w:rPr>
-          <w:sz w:val="36"/>
-          <w:lang w:val="bg-BG"/>
-        </w:rPr>
-        <w:t>я няма идея за продукта</w:t>
-      </w:r>
-    </w:p>
-    <w:p>
-      <w:pPr>
-        <w:rPr>
-          <w:sz w:val="36"/>
-          <w:lang w:val="bg-BG"/>
-        </w:rPr>
-      </w:pPr>
-    </w:p>
-    <w:p>
-      <w:pPr>
-        <w:rPr>
-          <w:sz w:val="36"/>
-          <w:lang w:val="bg-BG"/>
-        </w:rPr>
-      </w:pPr>
-      <w:proofErr w:type="gramStart"/>
-      <w:r>
-        <w:rPr>
-          <w:sz w:val="36"/>
-        </w:rPr>
-        <w:t xml:space="preserve">UTF8 </w:t>
-      </w:r>
-      <w:r>
-        <w:rPr>
-          <w:sz w:val="36"/>
-          <w:lang w:val="bg-BG"/>
-        </w:rPr>
-        <w:t xml:space="preserve">е нещо като специфичен </w:t>
-      </w:r>
-      <w:r>
-        <w:rPr>
-          <w:sz w:val="36"/>
-        </w:rPr>
-        <w:t>branching</w:t>
-      </w:r>
-      <w:r>
-        <w:rPr>
-          <w:sz w:val="36"/>
-          <w:lang w:val="bg-BG"/>
-        </w:rPr>
-        <w:t xml:space="preserve"> на </w:t>
-      </w:r>
-      <w:r>
-        <w:rPr>
-          <w:sz w:val="36"/>
-        </w:rPr>
-        <w:t>Unicode</w:t>
-      </w:r>
-      <w:r>
-        <w:rPr>
-          <w:sz w:val="36"/>
-        </w:rPr>
-        <w:t>.</w:t>
-      </w:r>
-      <w:proofErr w:type="gramEnd"/>
-      <w:r>
-        <w:rPr>
-          <w:sz w:val="36"/>
-        </w:rPr>
-        <w:t xml:space="preserve"> </w:t>
-      </w:r>
-      <w:r>
-        <w:rPr>
-          <w:sz w:val="36"/>
-          <w:lang w:val="bg-BG"/>
-        </w:rPr>
-        <w:t>Често те са взаимозаменяеми</w:t>
-      </w:r>
-    </w:p>
-    <w:p>
-      <w:pPr>
-        <w:rPr>
-          <w:sz w:val="36"/>
-          <w:lang w:val="bg-BG"/>
-        </w:rPr>
-      </w:pPr>
-    </w:p>
-    <w:p>
-      <w:pPr>
-        <w:rPr>
-          <w:sz w:val="36"/>
-          <w:lang w:val="bg-BG"/>
-        </w:rPr>
-      </w:pPr>
-      <w:r>
-        <w:rPr>
-          <w:sz w:val="36"/>
-          <w:lang w:val="bg-BG"/>
-        </w:rPr>
-        <w:t xml:space="preserve">Добре е да се тестват символи според </w:t>
-      </w:r>
-      <w:r>
-        <w:rPr>
-          <w:sz w:val="36"/>
-        </w:rPr>
-        <w:t>ASCII, Windows-1252, Unicode</w:t>
-      </w:r>
-    </w:p>
-    <w:p>
-      <w:pPr>
-        <w:rPr>
-          <w:sz w:val="36"/>
-          <w:lang w:val="bg-BG"/>
-        </w:rPr>
-      </w:pPr>
-    </w:p>
-    <w:p>
-      <w:pPr>
-        <w:rPr>
-          <w:sz w:val="36"/>
-          <w:lang w:val="bg-BG"/>
-        </w:rPr>
-      </w:pPr>
-      <w:r>
-        <w:rPr>
-          <w:sz w:val="36"/>
-          <w:lang w:val="bg-BG"/>
-        </w:rPr>
-        <w:t xml:space="preserve">Не трябва да разчитаме само на клиентска валидация, защото </w:t>
-      </w:r>
-      <w:r>
-        <w:rPr>
-          <w:sz w:val="36"/>
-        </w:rPr>
-        <w:t>HTML</w:t>
-      </w:r>
-      <w:r>
-        <w:rPr>
-          <w:sz w:val="36"/>
-          <w:lang w:val="bg-BG"/>
-        </w:rPr>
-        <w:t xml:space="preserve">-а се манипулира много лесно. Трябва да направим различни тестове, като чупим </w:t>
-      </w:r>
-      <w:r>
-        <w:rPr>
-          <w:sz w:val="36"/>
-        </w:rPr>
-        <w:t>HTML</w:t>
-      </w:r>
-      <w:r>
-        <w:rPr>
-          <w:sz w:val="36"/>
-          <w:lang w:val="bg-BG"/>
-        </w:rPr>
-        <w:t>-а</w:t>
-      </w:r>
-    </w:p>
-    <w:p>
-      <w:pPr>
-        <w:rPr>
-          <w:sz w:val="36"/>
-          <w:lang w:val="bg-BG"/>
-        </w:rPr>
-      </w:pPr>
-    </w:p>
-    <w:p>
-      <w:pPr>
-        <w:rPr>
-          <w:sz w:val="36"/>
-        </w:rPr>
-      </w:pPr>
-      <w:r>
-        <w:rPr>
-          <w:sz w:val="36"/>
-          <w:lang w:val="bg-BG"/>
-        </w:rPr>
-        <w:t>Валидация на данните трябва да се извършва на 3, а понякога и на 4 нива</w:t>
-      </w:r>
-      <w:r>
-        <w:rPr>
-          <w:sz w:val="36"/>
-        </w:rPr>
-        <w:t>: front-end</w:t>
-      </w:r>
-      <w:r>
-        <w:rPr>
-          <w:sz w:val="36"/>
-          <w:lang w:val="bg-BG"/>
-        </w:rPr>
-        <w:t xml:space="preserve"> ниво</w:t>
-      </w:r>
-      <w:r>
-        <w:rPr>
-          <w:sz w:val="36"/>
-        </w:rPr>
-        <w:t>,</w:t>
-      </w:r>
-      <w:r>
-        <w:rPr>
-          <w:sz w:val="36"/>
-          <w:lang w:val="bg-BG"/>
-        </w:rPr>
-        <w:t xml:space="preserve"> </w:t>
-      </w:r>
-      <w:r>
-        <w:rPr>
-          <w:sz w:val="36"/>
-        </w:rPr>
-        <w:t>business logic</w:t>
-      </w:r>
-      <w:r>
-        <w:rPr>
-          <w:sz w:val="36"/>
-          <w:lang w:val="bg-BG"/>
-        </w:rPr>
-        <w:t xml:space="preserve">, ниво база данни и понякога ниво </w:t>
-      </w:r>
-      <w:r>
-        <w:rPr>
-          <w:sz w:val="36"/>
-        </w:rPr>
-        <w:t>security</w:t>
-      </w:r>
-    </w:p>
-    <w:p>
-      <w:pPr>
-        <w:rPr>
-          <w:sz w:val="36"/>
-        </w:rPr>
-      </w:pPr>
-    </w:p>
-    <w:p>
-      <w:pPr>
-        <w:rPr>
-          <w:sz w:val="36"/>
-        </w:rPr>
-      </w:pPr>
-      <w:r>
-        <w:rPr>
-          <w:sz w:val="36"/>
-          <w:lang w:val="bg-BG"/>
-        </w:rPr>
-        <w:lastRenderedPageBreak/>
-        <w:t xml:space="preserve">Трябва да </w:t>
-      </w:r>
-      <w:r>
-        <w:rPr>
-          <w:sz w:val="36"/>
-          <w:lang w:val="bg-BG"/>
-        </w:rPr>
-        <w:t xml:space="preserve">правим различни тестове и да пробваме да изпълняваме действия, които съответната роля не може. Например даден </w:t>
-      </w:r>
-      <w:r>
-        <w:rPr>
-          <w:sz w:val="36"/>
-        </w:rPr>
-        <w:t>guest</w:t>
-      </w:r>
-      <w:r>
-        <w:rPr>
-          <w:sz w:val="36"/>
-          <w:lang w:val="bg-BG"/>
-        </w:rPr>
-        <w:t xml:space="preserve"> да изпълнява действия на регистриран </w:t>
-      </w:r>
-      <w:r>
-        <w:rPr>
-          <w:sz w:val="36"/>
-        </w:rPr>
-        <w:t xml:space="preserve">user, </w:t>
-      </w:r>
-      <w:r>
-        <w:rPr>
-          <w:sz w:val="36"/>
-          <w:lang w:val="bg-BG"/>
-        </w:rPr>
-        <w:t xml:space="preserve">или </w:t>
-      </w:r>
-      <w:r>
-        <w:rPr>
-          <w:sz w:val="36"/>
-        </w:rPr>
-        <w:t xml:space="preserve">user </w:t>
-      </w:r>
-      <w:r>
-        <w:rPr>
-          <w:sz w:val="36"/>
-          <w:lang w:val="bg-BG"/>
-        </w:rPr>
-        <w:t xml:space="preserve">да изпълнява действия на </w:t>
-      </w:r>
-      <w:r>
-        <w:rPr>
-          <w:sz w:val="36"/>
-        </w:rPr>
-        <w:t>admin</w:t>
-      </w:r>
-    </w:p>
-    <w:p>
-      <w:pPr>
-        <w:rPr>
-          <w:sz w:val="36"/>
-          <w:lang w:val="bg-BG"/>
-        </w:rPr>
-      </w:pPr>
-    </w:p>
-    <w:p>
-      <w:pPr>
-        <w:rPr>
-          <w:sz w:val="36"/>
-        </w:rPr>
-      </w:pPr>
-      <w:r>
-        <w:rPr>
-          <w:sz w:val="36"/>
-        </w:rPr>
-        <w:t xml:space="preserve">White-box testing – </w:t>
-      </w:r>
-      <w:r>
-        <w:rPr>
-          <w:sz w:val="36"/>
-          <w:lang w:val="bg-BG"/>
-        </w:rPr>
-        <w:t>имаме всички спецификации, достъп до</w:t>
-      </w:r>
-      <w:r>
-        <w:rPr>
-          <w:sz w:val="36"/>
-          <w:lang w:val="bg-BG"/>
-        </w:rPr>
-        <w:t xml:space="preserve"> алгоритмите, базите данни и други</w:t>
-      </w:r>
-      <w:r>
-        <w:rPr>
-          <w:sz w:val="36"/>
-          <w:lang w:val="bg-BG"/>
-        </w:rPr>
-        <w:t>;</w:t>
-      </w:r>
-      <w:r>
-        <w:rPr>
-          <w:sz w:val="36"/>
-          <w:lang w:val="bg-BG"/>
-        </w:rPr>
-        <w:t xml:space="preserve"> т</w:t>
-      </w:r>
-      <w:r>
-        <w:rPr>
-          <w:sz w:val="36"/>
-          <w:lang w:val="bg-BG"/>
-        </w:rPr>
-        <w:t>.е. имаме достъп до вътрешната структура на приложението</w:t>
-      </w:r>
-    </w:p>
-    <w:p>
-      <w:pPr>
-        <w:rPr>
-          <w:sz w:val="36"/>
-        </w:rPr>
-      </w:pPr>
-    </w:p>
-    <w:p>
-      <w:pPr>
-        <w:rPr>
-          <w:sz w:val="36"/>
-          <w:lang w:val="bg-BG"/>
-        </w:rPr>
-      </w:pPr>
-      <w:r>
-        <w:rPr>
-          <w:sz w:val="36"/>
-        </w:rPr>
-        <w:t>QA-</w:t>
-      </w:r>
-      <w:r>
-        <w:rPr>
-          <w:sz w:val="36"/>
-          <w:lang w:val="bg-BG"/>
-        </w:rPr>
-        <w:t>я трябва да има познания по съответния език и платформа, които са използвани за писането на приложението</w:t>
-      </w:r>
-    </w:p>
-    <w:p>
-      <w:pPr>
-        <w:rPr>
-          <w:sz w:val="36"/>
-          <w:lang w:val="bg-BG"/>
-        </w:rPr>
-      </w:pPr>
-    </w:p>
-    <w:p>
-      <w:pPr>
-        <w:rPr>
-          <w:sz w:val="36"/>
-        </w:rPr>
-      </w:pPr>
-      <w:r>
-        <w:rPr>
-          <w:sz w:val="36"/>
-        </w:rPr>
-        <w:t>Gray-box testing</w:t>
-      </w:r>
     </w:p>
     <w:sectPr>
       <w:pgSz w:w="12240" w:h="15840"/>
@@ -670,6 +1083,11 @@
     <w:semiHidden/>
     <w:unhideWhenUsed/>
   </w:style>
+  <w:style w:type="character" w:customStyle="1" w:styleId="apple-converted-space">
+    <w:name w:val="apple-converted-space"/>
+    <w:basedOn w:val="DefaultParagraphFont"/>
+    <w:rsid w:val="00A57EFB"/>
+  </w:style>
 </w:styles>
 </file>
 
@@ -859,6 +1277,11 @@
     <w:uiPriority w:val="99"/>
     <w:semiHidden/>
     <w:unhideWhenUsed/>
+  </w:style>
+  <w:style w:type="character" w:customStyle="1" w:styleId="apple-converted-space">
+    <w:name w:val="apple-converted-space"/>
+    <w:basedOn w:val="DefaultParagraphFont"/>
+    <w:rsid w:val="00A57EFB"/>
   </w:style>
 </w:styles>
 </file>

--- a/QA Fundamentals/Lectures/8.Testing techniques.docx
+++ b/QA Fundamentals/Lectures/8.Testing techniques.docx
@@ -33,7 +33,34 @@
           <w:sz w:val="36"/>
           <w:lang w:val="bg-BG"/>
         </w:rPr>
-        <w:t>тестване без да имаме достъп до спецификацията, кода, алгоритмите и т.н. на даден продукт</w:t>
+        <w:t>тестване без да имаме достъп до</w:t>
+      </w:r>
+      <w:r>
+        <w:rPr>
+          <w:sz w:val="36"/>
+        </w:rPr>
+        <w:t xml:space="preserve"> </w:t>
+      </w:r>
+      <w:r>
+        <w:rPr>
+          <w:sz w:val="36"/>
+          <w:lang w:val="bg-BG"/>
+        </w:rPr>
+        <w:t>кода, алгоритмите</w:t>
+      </w:r>
+      <w:r>
+        <w:rPr>
+          <w:sz w:val="36"/>
+          <w:lang w:val="bg-BG"/>
+        </w:rPr>
+        <w:t>, базите данни</w:t>
+      </w:r>
+      <w:r>
+        <w:rPr>
+          <w:sz w:val="36"/>
+          <w:lang w:val="bg-BG"/>
+        </w:rPr>
+        <w:t xml:space="preserve"> и т.н. на даден продукт</w:t>
       </w:r>
       <w:r>
         <w:rPr>
@@ -91,6 +118,13 @@
       <w:r>
         <w:rPr>
           <w:sz w:val="36"/>
+          <w:lang w:val="bg-BG"/>
+        </w:rPr>
+        <w:t>,</w:t>
+      </w:r>
+      <w:r>
+        <w:rPr>
+          <w:sz w:val="36"/>
         </w:rPr>
         <w:t xml:space="preserve"> </w:t>
       </w:r>
@@ -110,7 +144,26 @@
           <w:szCs w:val="36"/>
           <w:shd w:val="clear" w:color="auto" w:fill="FFFFFF"/>
         </w:rPr>
-        <w:t>pecific knowledge of the application's code/internal structure and programming knowledge in general is not required. The tester is aware of</w:t>
+        <w:t>pecific knowledge of the application's code/internal structure and programming knowledge in general</w:t>
+      </w:r>
+      <w:r>
+        <w:rPr>
+          <w:rFonts w:cs="Arial"/>
+          <w:sz w:val="36"/>
+          <w:szCs w:val="36"/>
+          <w:shd w:val="clear" w:color="auto" w:fill="FFFFFF"/>
+          <w:lang w:val="bg-BG"/>
+        </w:rPr>
+        <w:t>,</w:t>
+      </w:r>
+      <w:r>
+        <w:rPr>
+          <w:rFonts w:cs="Arial"/>
+          <w:sz w:val="36"/>
+          <w:szCs w:val="36"/>
+          <w:shd w:val="clear" w:color="auto" w:fill="FFFFFF"/>
+        </w:rPr>
+        <w:t xml:space="preserve"> is not required. The tester is aware of</w:t>
       </w:r>
       <w:r>
         <w:rPr>
@@ -385,7 +438,6 @@
           <w:sz w:val="36"/>
           <w:lang w:val="bg-BG"/>
         </w:rPr>
-        <w:lastRenderedPageBreak/>
         <w:t xml:space="preserve">Не трябва да разчитаме само на клиентска валидация, защото </w:t>
       </w:r>
       <w:r>
@@ -587,6 +639,13 @@
           <w:sz w:val="36"/>
           <w:lang w:val="bg-BG"/>
         </w:rPr>
+        <w:t xml:space="preserve"> кода,</w:t>
+      </w:r>
+      <w:r>
+        <w:rPr>
+          <w:sz w:val="36"/>
+          <w:lang w:val="bg-BG"/>
+        </w:rPr>
         <w:t xml:space="preserve"> алгоритмите, базите данни и други</w:t>
       </w:r>
       <w:r>
@@ -615,6 +674,7 @@
       <w:pPr>
         <w:rPr>
           <w:sz w:val="36"/>
+          <w:lang w:val="bg-BG"/>
         </w:rPr>
       </w:pPr>
     </w:p>
@@ -658,7 +718,6 @@
         <w:rPr>
           <w:sz w:val="36"/>
         </w:rPr>
-        <w:lastRenderedPageBreak/>
         <w:t>Gr</w:t>
       </w:r>
       <w:r>
@@ -843,48 +902,61 @@
         <w:rPr>
           <w:sz w:val="36"/>
         </w:rPr>
-        <w:t xml:space="preserve"> still performs correctly after it was changed or interface</w:t>
-      </w:r>
-      <w:r>
-        <w:rPr>
-          <w:sz w:val="36"/>
-        </w:rPr>
-        <w:t>d</w:t>
-      </w:r>
-      <w:r>
-        <w:rPr>
-          <w:sz w:val="36"/>
-        </w:rPr>
-        <w:t xml:space="preserve"> with other software</w:t>
-      </w:r>
-      <w:r>
-        <w:rPr>
-          <w:sz w:val="36"/>
-        </w:rPr>
-        <w:t>. Changes may include software enhancements, patches, configuration changes, etc.</w:t>
-      </w:r>
-    </w:p>
-    <w:p>
-      <w:pPr>
-        <w:rPr>
-          <w:sz w:val="36"/>
-        </w:rPr>
-      </w:pPr>
-    </w:p>
-    <w:p>
-      <w:pPr>
-        <w:rPr>
-          <w:sz w:val="36"/>
-        </w:rPr>
-      </w:pPr>
-      <w:r>
-        <w:rPr>
-          <w:sz w:val="36"/>
-        </w:rPr>
-        <w:t>Integration testing – testing of integrated modules to verify combined functionality after integration</w:t>
+        <w:t xml:space="preserve"> still performs correctly</w:t>
+      </w:r>
+      <w:r>
+        <w:rPr>
+          <w:sz w:val="36"/>
+          <w:lang w:val="bg-BG"/>
+        </w:rPr>
+        <w:t>,</w:t>
       </w:r>
       <w:bookmarkStart w:id="0" w:name="_GoBack"/>
       <w:bookmarkEnd w:id="0"/>
+      <w:r>
+        <w:rPr>
+          <w:sz w:val="36"/>
+        </w:rPr>
+        <w:t xml:space="preserve"> after it was changed or interface</w:t>
+      </w:r>
+      <w:r>
+        <w:rPr>
+          <w:sz w:val="36"/>
+        </w:rPr>
+        <w:t>d</w:t>
+      </w:r>
+      <w:r>
+        <w:rPr>
+          <w:sz w:val="36"/>
+        </w:rPr>
+        <w:t xml:space="preserve"> with other software</w:t>
+      </w:r>
+      <w:r>
+        <w:rPr>
+          <w:sz w:val="36"/>
+        </w:rPr>
+        <w:t>. Changes may include software enhancements, patches, configuration changes, etc.</w:t>
+      </w:r>
+    </w:p>
+    <w:p>
+      <w:pPr>
+        <w:rPr>
+          <w:sz w:val="36"/>
+        </w:rPr>
+      </w:pPr>
+    </w:p>
+    <w:p>
+      <w:pPr>
+        <w:rPr>
+          <w:sz w:val="36"/>
+        </w:rPr>
+      </w:pPr>
+      <w:r>
+        <w:rPr>
+          <w:sz w:val="36"/>
+        </w:rPr>
+        <w:t>Integration testing – testing of integrated modules to verify combined functionality after integration</w:t>
+      </w:r>
     </w:p>
     <w:sectPr>
       <w:pgSz w:w="12240" w:h="15840"/>
